--- a/doc/cps+商城流程部署测试思路.v1.2.docx
+++ b/doc/cps+商城流程部署测试思路.v1.2.docx
@@ -22,16 +22,120 @@
       <w:pPr>
         <w:pStyle w:val="6"/>
         <w:numPr>
-          <w:ilvl w:val="0"/>
-          <w:numId w:val="1"/>
+          <w:numId w:val="0"/>
         </w:numPr>
-        <w:ind w:firstLineChars="0"/>
-      </w:pPr>
-      <w:r>
-        <w:rPr>
-          <w:rFonts w:hint="eastAsia"/>
-        </w:rPr>
-        <w:t>获取商城最新更新源码文件，研究和当前版本的区别。</w:t>
+        <w:ind w:leftChars="0"/>
+        <w:rPr>
+          <w:rFonts w:hint="eastAsia" w:eastAsiaTheme="minorEastAsia"/>
+          <w:lang w:val="en-US" w:eastAsia="zh-CN"/>
+        </w:rPr>
+      </w:pPr>
+      <w:r>
+        <w:rPr>
+          <w:rFonts w:hint="eastAsia"/>
+          <w:lang w:eastAsia="zh-CN"/>
+        </w:rPr>
+        <w:t>反馈：</w:t>
+      </w:r>
+      <w:r>
+        <w:rPr>
+          <w:rFonts w:hint="eastAsia"/>
+          <w:lang w:val="en-US" w:eastAsia="zh-CN"/>
+        </w:rPr>
+        <w:t>微信商城教程：</w:t>
+      </w:r>
+    </w:p>
+    <w:p>
+      <w:pPr>
+        <w:pStyle w:val="6"/>
+        <w:numPr>
+          <w:numId w:val="0"/>
+        </w:numPr>
+        <w:ind w:leftChars="0"/>
+        <w:rPr>
+          <w:rFonts w:hint="eastAsia"/>
+        </w:rPr>
+      </w:pPr>
+      <w:r>
+        <w:rPr>
+          <w:rFonts w:hint="eastAsia"/>
+        </w:rPr>
+        <w:t>链接：http://pan.baidu.com/s/1skBzhnR 密码：46cp</w:t>
+      </w:r>
+    </w:p>
+    <w:p>
+      <w:pPr>
+        <w:pStyle w:val="6"/>
+        <w:numPr>
+          <w:numId w:val="0"/>
+        </w:numPr>
+        <w:ind w:leftChars="0"/>
+        <w:rPr>
+          <w:rFonts w:hint="eastAsia"/>
+          <w:lang w:eastAsia="zh-CN"/>
+        </w:rPr>
+      </w:pPr>
+      <w:r>
+        <w:rPr>
+          <w:rFonts w:hint="eastAsia"/>
+          <w:lang w:eastAsia="zh-CN"/>
+        </w:rPr>
+        <w:t>网页授权权限配置</w:t>
+      </w:r>
+    </w:p>
+    <w:p>
+      <w:pPr>
+        <w:pStyle w:val="6"/>
+        <w:numPr>
+          <w:numId w:val="0"/>
+        </w:numPr>
+        <w:ind w:leftChars="0"/>
+        <w:rPr>
+          <w:rFonts w:hint="eastAsia"/>
+        </w:rPr>
+      </w:pPr>
+      <w:r>
+        <w:drawing>
+          <wp:inline distT="0" distB="0" distL="114300" distR="114300">
+            <wp:extent cx="5269230" cy="2265680"/>
+            <wp:effectExtent l="0" t="0" r="7620" b="1270"/>
+            <wp:docPr id="1" name="图片 1"/>
+            <wp:cNvGraphicFramePr>
+              <a:graphicFrameLocks xmlns:a="http://schemas.openxmlformats.org/drawingml/2006/main" noChangeAspect="1"/>
+            </wp:cNvGraphicFramePr>
+            <a:graphic xmlns:a="http://schemas.openxmlformats.org/drawingml/2006/main">
+              <a:graphicData uri="http://schemas.openxmlformats.org/drawingml/2006/picture">
+                <pic:pic xmlns:pic="http://schemas.openxmlformats.org/drawingml/2006/picture">
+                  <pic:nvPicPr>
+                    <pic:cNvPr id="1" name="图片 1"/>
+                    <pic:cNvPicPr>
+                      <a:picLocks noChangeAspect="1"/>
+                    </pic:cNvPicPr>
+                  </pic:nvPicPr>
+                  <pic:blipFill>
+                    <a:blip r:embed="rId4"/>
+                    <a:stretch>
+                      <a:fillRect/>
+                    </a:stretch>
+                  </pic:blipFill>
+                  <pic:spPr>
+                    <a:xfrm>
+                      <a:off x="0" y="0"/>
+                      <a:ext cx="5269230" cy="2265680"/>
+                    </a:xfrm>
+                    <a:prstGeom prst="rect">
+                      <a:avLst/>
+                    </a:prstGeom>
+                    <a:noFill/>
+                    <a:ln w="9525">
+                      <a:noFill/>
+                    </a:ln>
+                  </pic:spPr>
+                </pic:pic>
+              </a:graphicData>
+            </a:graphic>
+          </wp:inline>
+        </w:drawing>
       </w:r>
     </w:p>
     <w:p>
@@ -47,6 +151,45 @@
         <w:rPr>
           <w:rFonts w:hint="eastAsia"/>
         </w:rPr>
+        <w:t>获取商城最新更新源码文件，研究和当前版本的区别。</w:t>
+      </w:r>
+    </w:p>
+    <w:p>
+      <w:pPr>
+        <w:pStyle w:val="6"/>
+        <w:numPr>
+          <w:numId w:val="0"/>
+        </w:numPr>
+        <w:ind w:leftChars="0"/>
+      </w:pPr>
+      <w:r>
+        <w:rPr>
+          <w:rFonts w:hint="eastAsia"/>
+          <w:lang w:eastAsia="zh-CN"/>
+        </w:rPr>
+        <w:t>反馈：沟通中</w:t>
+      </w:r>
+      <w:r>
+        <w:rPr>
+          <w:rFonts w:hint="eastAsia"/>
+          <w:lang w:val="en-US" w:eastAsia="zh-CN"/>
+        </w:rPr>
+        <w:t>~</w:t>
+      </w:r>
+    </w:p>
+    <w:p>
+      <w:pPr>
+        <w:pStyle w:val="6"/>
+        <w:numPr>
+          <w:ilvl w:val="0"/>
+          <w:numId w:val="1"/>
+        </w:numPr>
+        <w:ind w:firstLineChars="0"/>
+      </w:pPr>
+      <w:r>
+        <w:rPr>
+          <w:rFonts w:hint="eastAsia"/>
+        </w:rPr>
         <w:t>shop.adjyc.com部署：</w:t>
       </w:r>
     </w:p>
@@ -59,70 +202,194 @@
         <w:rPr>
           <w:rFonts w:hint="eastAsia"/>
         </w:rPr>
-        <w:t>在微信商店配置一个商城，商品信息以民商智惠为例(http://life.minshengec.com/</w:t>
+        <w:t>在微信商店配置一个商城，商品信息以民商智惠为例(http://life.minshengec.com/)</w:t>
+      </w:r>
+    </w:p>
+    <w:p>
+      <w:pPr>
+        <w:pStyle w:val="6"/>
+        <w:ind w:left="360" w:firstLine="0" w:firstLineChars="0"/>
+        <w:rPr>
+          <w:rFonts w:hint="eastAsia"/>
+        </w:rPr>
+      </w:pPr>
+      <w:r>
+        <w:rPr>
+          <w:rFonts w:hint="eastAsia"/>
+        </w:rPr>
+        <w:t>可以设置准备5类商品，每类2-5个商品。</w:t>
+      </w:r>
+    </w:p>
+    <w:p>
+      <w:pPr>
+        <w:pStyle w:val="6"/>
+        <w:ind w:left="360" w:firstLine="0" w:firstLineChars="0"/>
+        <w:rPr>
+          <w:rFonts w:hint="eastAsia"/>
+        </w:rPr>
+      </w:pPr>
+      <w:r>
+        <w:rPr>
+          <w:rFonts w:hint="eastAsia"/>
+        </w:rPr>
+        <w:fldChar w:fldCharType="begin"/>
+      </w:r>
+      <w:r>
+        <w:rPr>
+          <w:rFonts w:hint="eastAsia"/>
+        </w:rPr>
+        <w:instrText xml:space="preserve"> HYPERLINK "http://www.minshengec.com不用改上面的了。" </w:instrText>
+      </w:r>
+      <w:r>
+        <w:rPr>
+          <w:rFonts w:hint="eastAsia"/>
+        </w:rPr>
+        <w:fldChar w:fldCharType="separate"/>
+      </w:r>
+      <w:r>
+        <w:rPr>
+          <w:rStyle w:val="4"/>
+          <w:rFonts w:hint="eastAsia"/>
+        </w:rPr>
+        <w:t>www.minshengec.com不用改上面的了。</w:t>
+      </w:r>
+      <w:r>
+        <w:rPr>
+          <w:rFonts w:hint="eastAsia"/>
+        </w:rPr>
+        <w:fldChar w:fldCharType="end"/>
+      </w:r>
+    </w:p>
+    <w:p>
+      <w:pPr>
+        <w:pStyle w:val="6"/>
+        <w:ind w:left="360" w:firstLine="0" w:firstLineChars="0"/>
+        <w:rPr>
+          <w:rFonts w:hint="eastAsia"/>
+        </w:rPr>
+      </w:pPr>
+    </w:p>
+    <w:p>
+      <w:pPr>
+        <w:pStyle w:val="6"/>
+        <w:ind w:left="0" w:leftChars="0" w:firstLine="0" w:firstLineChars="0"/>
+        <w:rPr>
+          <w:rFonts w:hint="eastAsia"/>
+          <w:lang w:eastAsia="zh-CN"/>
+        </w:rPr>
+      </w:pPr>
+      <w:r>
+        <w:rPr>
+          <w:rFonts w:hint="eastAsia"/>
+          <w:lang w:eastAsia="zh-CN"/>
+        </w:rPr>
+        <w:t>反馈：添加了一个商品</w:t>
+      </w:r>
+    </w:p>
+    <w:p>
+      <w:pPr>
+        <w:pStyle w:val="6"/>
+        <w:ind w:left="0" w:leftChars="0" w:firstLine="0" w:firstLineChars="0"/>
+        <w:rPr>
+          <w:rFonts w:hint="eastAsia"/>
+          <w:lang w:eastAsia="zh-CN"/>
+        </w:rPr>
+      </w:pPr>
+      <w:r>
+        <w:rPr>
+          <w:rFonts w:hint="eastAsia"/>
+          <w:lang w:eastAsia="zh-CN"/>
+        </w:rPr>
+        <w:fldChar w:fldCharType="begin"/>
+      </w:r>
+      <w:r>
+        <w:rPr>
+          <w:rFonts w:hint="eastAsia"/>
+          <w:lang w:eastAsia="zh-CN"/>
+        </w:rPr>
+        <w:instrText xml:space="preserve"> HYPERLINK "http://shop.adjyc.com/web/index.php?c=site&amp;a=entry&amp;p=goods&amp;op=post&amp;id=23&amp;do=shop&amp;m=ewei_shop" </w:instrText>
+      </w:r>
+      <w:r>
+        <w:rPr>
+          <w:rFonts w:hint="eastAsia"/>
+          <w:lang w:eastAsia="zh-CN"/>
+        </w:rPr>
+        <w:fldChar w:fldCharType="separate"/>
+      </w:r>
+      <w:r>
+        <w:rPr>
+          <w:rStyle w:val="4"/>
+          <w:rFonts w:hint="eastAsia"/>
+          <w:lang w:eastAsia="zh-CN"/>
+        </w:rPr>
+        <w:t>http://shop.adjyc.com/web/index.php?c=site&amp;a=entry&amp;p=goods&amp;op=post&amp;id=23&amp;do=shop&amp;m=ewei_shop</w:t>
+      </w:r>
+      <w:r>
+        <w:rPr>
+          <w:rFonts w:hint="eastAsia"/>
+          <w:lang w:eastAsia="zh-CN"/>
+        </w:rPr>
+        <w:fldChar w:fldCharType="end"/>
+      </w:r>
+    </w:p>
+    <w:p>
+      <w:pPr>
+        <w:pStyle w:val="6"/>
+        <w:ind w:left="0" w:leftChars="0" w:firstLine="0" w:firstLineChars="0"/>
+        <w:rPr>
+          <w:rFonts w:hint="eastAsia"/>
+          <w:lang w:eastAsia="zh-CN"/>
+        </w:rPr>
+      </w:pPr>
+      <w:r>
+        <w:rPr>
+          <w:rFonts w:hint="eastAsia"/>
+          <w:lang w:eastAsia="zh-CN"/>
+        </w:rPr>
+        <w:t>可登陆后台配置</w:t>
+      </w:r>
+    </w:p>
+    <w:p>
+      <w:pPr>
+        <w:pStyle w:val="6"/>
+        <w:ind w:left="0" w:leftChars="0" w:firstLine="0" w:firstLineChars="0"/>
+        <w:rPr>
+          <w:rFonts w:hint="eastAsia"/>
+          <w:lang w:val="en-US" w:eastAsia="zh-CN"/>
+        </w:rPr>
+      </w:pPr>
+      <w:r>
+        <w:rPr>
+          <w:rFonts w:hint="eastAsia"/>
+          <w:lang w:val="en-US" w:eastAsia="zh-CN"/>
+        </w:rPr>
+        <w:t>账号：cps</w:t>
+      </w:r>
+    </w:p>
+    <w:p>
+      <w:pPr>
+        <w:pStyle w:val="6"/>
+        <w:ind w:left="0" w:leftChars="0" w:firstLine="0" w:firstLineChars="0"/>
+        <w:rPr>
+          <w:rFonts w:hint="eastAsia"/>
+          <w:lang w:val="en-US" w:eastAsia="zh-CN"/>
+        </w:rPr>
+      </w:pPr>
+      <w:r>
+        <w:rPr>
+          <w:rFonts w:hint="eastAsia"/>
+          <w:lang w:val="en-US" w:eastAsia="zh-CN"/>
+        </w:rPr>
+        <w:t>密码：</w:t>
       </w:r>
       <w:bookmarkStart w:id="0" w:name="_GoBack"/>
       <w:bookmarkEnd w:id="0"/>
       <w:r>
         <w:rPr>
           <w:rFonts w:hint="eastAsia"/>
-        </w:rPr>
-        <w:t>)</w:t>
-      </w:r>
-    </w:p>
-    <w:p>
-      <w:pPr>
-        <w:pStyle w:val="6"/>
-        <w:ind w:left="360" w:firstLine="0" w:firstLineChars="0"/>
-        <w:rPr>
-          <w:rFonts w:hint="eastAsia"/>
-        </w:rPr>
-      </w:pPr>
-      <w:r>
-        <w:rPr>
-          <w:rFonts w:hint="eastAsia"/>
-        </w:rPr>
-        <w:t>可以设置准备5类商品，每类2-5个商品。</w:t>
-      </w:r>
-    </w:p>
-    <w:p>
-      <w:pPr>
-        <w:pStyle w:val="6"/>
-        <w:ind w:left="360" w:firstLine="0" w:firstLineChars="0"/>
-        <w:rPr>
-          <w:rFonts w:hint="eastAsia"/>
-        </w:rPr>
-      </w:pPr>
-      <w:r>
-        <w:rPr>
-          <w:rFonts w:hint="eastAsia"/>
-        </w:rPr>
-        <w:fldChar w:fldCharType="begin"/>
-      </w:r>
-      <w:r>
-        <w:rPr>
-          <w:rFonts w:hint="eastAsia"/>
-        </w:rPr>
-        <w:instrText xml:space="preserve"> HYPERLINK "http://www.minshengec.com不用改上面的了。" </w:instrText>
-      </w:r>
-      <w:r>
-        <w:rPr>
-          <w:rFonts w:hint="eastAsia"/>
-        </w:rPr>
-        <w:fldChar w:fldCharType="separate"/>
-      </w:r>
-      <w:r>
-        <w:rPr>
-          <w:rStyle w:val="4"/>
-          <w:rFonts w:hint="eastAsia"/>
-        </w:rPr>
-        <w:t>www.minshengec.com不用改上面的了。</w:t>
-      </w:r>
-      <w:r>
-        <w:rPr>
-          <w:rFonts w:hint="eastAsia"/>
-        </w:rPr>
-        <w:fldChar w:fldCharType="end"/>
+          <w:lang w:val="en-US" w:eastAsia="zh-CN"/>
+        </w:rPr>
+        <w:t>a12345678</w:t>
       </w:r>
     </w:p>
     <w:p>
@@ -393,7 +660,7 @@
     <w:lsdException w:qFormat="1" w:unhideWhenUsed="0" w:uiPriority="10" w:semiHidden="0" w:name="Title"/>
     <w:lsdException w:uiPriority="99" w:name="Closing"/>
     <w:lsdException w:uiPriority="99" w:name="Signature"/>
-    <w:lsdException w:qFormat="1" w:uiPriority="1" w:name="Default Paragraph Font"/>
+    <w:lsdException w:qFormat="1" w:uiPriority="1" w:semiHidden="0" w:name="Default Paragraph Font"/>
     <w:lsdException w:uiPriority="99" w:name="Body Text"/>
     <w:lsdException w:uiPriority="99" w:name="Body Text Indent"/>
     <w:lsdException w:uiPriority="99" w:name="List Continue"/>
@@ -431,7 +698,7 @@
     <w:lsdException w:uiPriority="99" w:name="HTML Sample"/>
     <w:lsdException w:uiPriority="99" w:name="HTML Typewriter"/>
     <w:lsdException w:uiPriority="99" w:name="HTML Variable"/>
-    <w:lsdException w:uiPriority="99" w:name="Normal Table"/>
+    <w:lsdException w:uiPriority="99" w:semiHidden="0" w:name="Normal Table"/>
     <w:lsdException w:uiPriority="99" w:name="annotation subject"/>
     <w:lsdException w:uiPriority="99" w:name="Table Simple 1"/>
     <w:lsdException w:uiPriority="99" w:name="Table Simple 2"/>
@@ -475,7 +742,7 @@
     <w:lsdException w:uiPriority="99" w:name="Table Web 1"/>
     <w:lsdException w:uiPriority="99" w:name="Table Web 2"/>
     <w:lsdException w:uiPriority="99" w:name="Table Web 3"/>
-    <w:lsdException w:uiPriority="99" w:name="Balloon Text"/>
+    <w:lsdException w:uiPriority="99" w:semiHidden="0" w:name="Balloon Text"/>
     <w:lsdException w:unhideWhenUsed="0" w:uiPriority="59" w:semiHidden="0" w:name="Table Grid"/>
     <w:lsdException w:uiPriority="99" w:name="Table Theme"/>
     <w:lsdException w:unhideWhenUsed="0" w:uiPriority="60" w:semiHidden="0" w:name="Light Shading"/>
